--- a/Lab3(L)/Лаб2/ЧупровЛаб2.docx
+++ b/Lab3(L)/Лаб2/ЧупровЛаб2.docx
@@ -514,7 +514,7 @@
           <w:szCs w:val="28"/>
           <w:lang w:eastAsia="ru-RU"/>
         </w:rPr>
-        <w:t>зав. Кафедрой, доц. Волк В.К</w:t>
+        <w:t>доц. Волк В.К</w:t>
       </w:r>
     </w:p>
     <w:p>
@@ -690,7 +690,6 @@
           <w:color w:val="000000" w:themeColor="text1"/>
           <w:sz w:val="32"/>
           <w:szCs w:val="24"/>
-          <w:lang w:val="en-US"/>
         </w:rPr>
       </w:pPr>
       <w:r>
@@ -765,7 +764,6 @@
           <w:color w:val="000000" w:themeColor="text1"/>
           <w:sz w:val="30"/>
           <w:szCs w:val="24"/>
-          <w:lang w:val="en-US"/>
         </w:rPr>
       </w:pPr>
       <w:r>
@@ -787,7 +785,6 @@
           <w:bCs/>
           <w:color w:val="000000" w:themeColor="text1"/>
           <w:sz w:val="28"/>
-          <w:lang w:val="en-US"/>
         </w:rPr>
       </w:pPr>
       <w:r>
@@ -1638,7 +1635,6 @@
         <w:rPr>
           <w:sz w:val="30"/>
           <w:szCs w:val="30"/>
-          <w:lang w:val="en-US"/>
         </w:rPr>
       </w:pPr>
       <w:r>
@@ -1832,7 +1828,23 @@
           <w:sz w:val="28"/>
           <w:szCs w:val="28"/>
         </w:rPr>
-        <w:t>Время прибытия в точку маршрута зависит от расстояния до этой точки от начальной точки маршрута и от времени стоянки на каждой из предшествующих точках маршрута.</w:t>
+        <w:t xml:space="preserve">Время прибытия в точку маршрута зависит от расстояния до этой точки от начальной точки маршрута и от времени стоянки на каждой </w:t>
+      </w:r>
+      <w:proofErr w:type="gramStart"/>
+      <w:r>
+        <w:rPr>
+          <w:sz w:val="28"/>
+          <w:szCs w:val="28"/>
+        </w:rPr>
+        <w:t>из предшествующих точках</w:t>
+      </w:r>
+      <w:proofErr w:type="gramEnd"/>
+      <w:r>
+        <w:rPr>
+          <w:sz w:val="28"/>
+          <w:szCs w:val="28"/>
+        </w:rPr>
+        <w:t xml:space="preserve"> маршрута.</w:t>
       </w:r>
     </w:p>
     <w:p>
@@ -1951,7 +1963,23 @@
           <w:sz w:val="28"/>
           <w:szCs w:val="28"/>
         </w:rPr>
-        <w:t xml:space="preserve"> — конкретное выполнение маршрута в заданный день недели и с указанными временем отправления и прибытия; метод рассчитатьВремяВпути() вычисляет длительность поездки.</w:t>
+        <w:t xml:space="preserve"> — конкретное выполнение маршрута в заданный день недели и с указанными временем отправления и прибытия; метод </w:t>
+      </w:r>
+      <w:proofErr w:type="gramStart"/>
+      <w:r>
+        <w:rPr>
+          <w:sz w:val="28"/>
+          <w:szCs w:val="28"/>
+        </w:rPr>
+        <w:t>рассчитатьВремяВпути(</w:t>
+      </w:r>
+      <w:proofErr w:type="gramEnd"/>
+      <w:r>
+        <w:rPr>
+          <w:sz w:val="28"/>
+          <w:szCs w:val="28"/>
+        </w:rPr>
+        <w:t>) вычисляет длительность поездки.</w:t>
       </w:r>
     </w:p>
     <w:p>
@@ -2049,7 +2077,23 @@
           <w:szCs w:val="28"/>
         </w:rPr>
         <w:lastRenderedPageBreak/>
-        <w:t>объединяет данные о точке и времени стоянки; метод рассчитатьФактическоеВремя() позволяет учитывать кумулятивные задержки.</w:t>
+        <w:t xml:space="preserve">объединяет данные о точке и времени стоянки; метод </w:t>
+      </w:r>
+      <w:proofErr w:type="gramStart"/>
+      <w:r>
+        <w:rPr>
+          <w:sz w:val="28"/>
+          <w:szCs w:val="28"/>
+        </w:rPr>
+        <w:t>рассчитатьФактическоеВремя(</w:t>
+      </w:r>
+      <w:proofErr w:type="gramEnd"/>
+      <w:r>
+        <w:rPr>
+          <w:sz w:val="28"/>
+          <w:szCs w:val="28"/>
+        </w:rPr>
+        <w:t>) позволяет учитывать кумулятивные задержки.</w:t>
       </w:r>
     </w:p>
     <w:p>
@@ -2079,7 +2123,15 @@
           <w:sz w:val="28"/>
           <w:szCs w:val="28"/>
         </w:rPr>
-        <w:t xml:space="preserve"> — запись по каждой остановке в рейсе: сколько пассажиров вошло и вышло; метод получитьЧисленностьВ</w:t>
+        <w:t xml:space="preserve"> — запись по каждой остановке в рейсе: сколько пассажиров вошло и вышло; метод </w:t>
+      </w:r>
+      <w:proofErr w:type="gramStart"/>
+      <w:r>
+        <w:rPr>
+          <w:sz w:val="28"/>
+          <w:szCs w:val="28"/>
+        </w:rPr>
+        <w:t>получитьЧисленностьВ</w:t>
       </w:r>
       <w:r>
         <w:rPr>
@@ -2093,7 +2145,15 @@
           <w:sz w:val="28"/>
           <w:szCs w:val="28"/>
         </w:rPr>
-        <w:t>() возвращает текущее количество людей на борту после остановки.</w:t>
+        <w:t>(</w:t>
+      </w:r>
+      <w:proofErr w:type="gramEnd"/>
+      <w:r>
+        <w:rPr>
+          <w:sz w:val="28"/>
+          <w:szCs w:val="28"/>
+        </w:rPr>
+        <w:t>) возвращает текущее количество людей на борту после остановки.</w:t>
       </w:r>
     </w:p>
     <w:p>
@@ -9267,6 +9327,7 @@
   <w:style w:type="character" w:default="1" w:styleId="a0">
     <w:name w:val="Default Paragraph Font"/>
     <w:uiPriority w:val="1"/>
+    <w:semiHidden/>
     <w:unhideWhenUsed/>
   </w:style>
   <w:style w:type="table" w:default="1" w:styleId="a1">
